--- a/שיעורי בית.docx
+++ b/שיעורי בית.docx
@@ -106,17 +106,119 @@
           <w:rFonts w:hint="cs"/>
           <w:rtl/>
         </w:rPr>
-        <w:t xml:space="preserve">לחזור על ההתקפות שלמדנו ולוודא שאתם מבינים את </w:t>
-      </w:r>
-      <w:bookmarkStart w:id="0" w:name="_GoBack"/>
-      <w:bookmarkEnd w:id="0"/>
-      <w:r>
-        <w:rPr>
-          <w:rFonts w:hint="cs"/>
-          <w:rtl/>
-        </w:rPr>
-        <w:t>כולן:</w:t>
-      </w:r>
+        <w:t>לחזור על ההתקפות שלמדנו ולוודא שאתם מבינים את כולן</w:t>
+      </w:r>
+      <w:r>
+        <w:rPr>
+          <w:rFonts w:hint="cs"/>
+          <w:rtl/>
+        </w:rPr>
+        <w:t>. אפשר להשתמש ב</w:t>
+      </w:r>
+      <w:r>
+        <w:rPr>
+          <w:rFonts w:hint="cs"/>
+          <w:rtl/>
+        </w:rPr>
+        <w:t>גרסה אונליין של</w:t>
+      </w:r>
+      <w:r>
+        <w:rPr>
+          <w:rFonts w:hint="cs"/>
+          <w:rtl/>
+        </w:rPr>
+        <w:t xml:space="preserve"> </w:t>
+      </w:r>
+      <w:r>
+        <w:rPr>
+          <w:rFonts w:hint="cs"/>
+        </w:rPr>
+        <w:t>BWAPP</w:t>
+      </w:r>
+      <w:r>
+        <w:rPr>
+          <w:rFonts w:hint="cs"/>
+          <w:rtl/>
+        </w:rPr>
+        <w:t xml:space="preserve">: </w:t>
+      </w:r>
+      <w:hyperlink r:id="rId6" w:history="1">
+        <w:r>
+          <w:rPr>
+            <w:rStyle w:val="Hyperlink"/>
+          </w:rPr>
+          <w:t>https://bwapp.hakhub.net/login.php</w:t>
+        </w:r>
+      </w:hyperlink>
+    </w:p>
+    <w:p>
+      <w:pPr>
+        <w:pStyle w:val="a3"/>
+        <w:bidi/>
+        <w:spacing w:line="360" w:lineRule="auto"/>
+        <w:rPr>
+          <w:rFonts w:hint="cs"/>
+          <w:rtl/>
+        </w:rPr>
+      </w:pPr>
+      <w:r>
+        <w:rPr>
+          <w:rFonts w:hint="cs"/>
+          <w:rtl/>
+        </w:rPr>
+        <w:t xml:space="preserve">או להתקין </w:t>
+      </w:r>
+      <w:proofErr w:type="spellStart"/>
+      <w:r>
+        <w:t>docker</w:t>
+      </w:r>
+      <w:proofErr w:type="spellEnd"/>
+      <w:r>
+        <w:rPr>
+          <w:rFonts w:hint="cs"/>
+          <w:rtl/>
+        </w:rPr>
+        <w:t xml:space="preserve"> </w:t>
+      </w:r>
+      <w:proofErr w:type="spellStart"/>
+      <w:r>
+        <w:rPr>
+          <w:rFonts w:hint="cs"/>
+          <w:rtl/>
+        </w:rPr>
+        <w:t>וה</w:t>
+      </w:r>
+      <w:proofErr w:type="spellEnd"/>
+      <w:r>
+        <w:rPr>
+          <w:rFonts w:hint="cs"/>
+          <w:rtl/>
+        </w:rPr>
+        <w:t xml:space="preserve"> </w:t>
+      </w:r>
+      <w:r>
+        <w:t>image</w:t>
+      </w:r>
+      <w:r>
+        <w:rPr>
+          <w:rFonts w:hint="cs"/>
+          <w:rtl/>
+        </w:rPr>
+        <w:t xml:space="preserve">: </w:t>
+      </w:r>
+      <w:proofErr w:type="spellStart"/>
+      <w:r>
+        <w:t>raesene</w:t>
+      </w:r>
+      <w:proofErr w:type="spellEnd"/>
+      <w:r>
+        <w:t>/</w:t>
+      </w:r>
+      <w:proofErr w:type="spellStart"/>
+      <w:r>
+        <w:t>bwapp</w:t>
+      </w:r>
+      <w:proofErr w:type="spellEnd"/>
     </w:p>
     <w:p>
       <w:pPr>
@@ -195,14 +297,44 @@
         </w:numPr>
         <w:bidi/>
         <w:spacing w:line="360" w:lineRule="auto"/>
-        <w:rPr>
-          <w:rFonts w:hint="cs"/>
-          <w:rtl/>
-        </w:rPr>
       </w:pPr>
       <w:r>
         <w:t>Directory Traversal</w:t>
       </w:r>
+    </w:p>
+    <w:p>
+      <w:pPr>
+        <w:pStyle w:val="a3"/>
+        <w:numPr>
+          <w:ilvl w:val="0"/>
+          <w:numId w:val="1"/>
+        </w:numPr>
+        <w:bidi/>
+        <w:spacing w:line="360" w:lineRule="auto"/>
+        <w:rPr>
+          <w:rFonts w:hint="cs"/>
+          <w:rtl/>
+        </w:rPr>
+      </w:pPr>
+      <w:r>
+        <w:rPr>
+          <w:rFonts w:hint="cs"/>
+          <w:rtl/>
+        </w:rPr>
+        <w:t xml:space="preserve">לחזור על הצפנה בקובץ </w:t>
+      </w:r>
+      <w:r>
+        <w:t>slides.pdf</w:t>
+      </w:r>
+      <w:r>
+        <w:rPr>
+          <w:rFonts w:hint="cs"/>
+          <w:rtl/>
+        </w:rPr>
+        <w:t xml:space="preserve"> עמודים 200-229, 228-256</w:t>
+      </w:r>
+      <w:bookmarkStart w:id="0" w:name="_GoBack"/>
+      <w:bookmarkEnd w:id="0"/>
     </w:p>
     <w:sectPr>
       <w:pgSz w:w="12240" w:h="15840"/>
